--- a/Form Design.docx
+++ b/Form Design.docx
@@ -3,6 +3,102 @@
 <w:document xmlns:wpc="http://schemas.microsoft.com/office/word/2010/wordprocessingCanvas" xmlns:cx="http://schemas.microsoft.com/office/drawing/2014/chartex" xmlns:cx1="http://schemas.microsoft.com/office/drawing/2015/9/8/chartex" xmlns:cx2="http://schemas.microsoft.com/office/drawing/2015/10/21/chartex" xmlns:cx3="http://schemas.microsoft.com/office/drawing/2016/5/9/chartex" xmlns:cx4="http://schemas.microsoft.com/office/drawing/2016/5/10/chartex" xmlns:cx5="http://schemas.microsoft.com/office/drawing/2016/5/11/chartex" xmlns:cx6="http://schemas.microsoft.com/office/drawing/2016/5/12/chartex" xmlns:cx7="http://schemas.microsoft.com/office/drawing/2016/5/13/chartex" xmlns:cx8="http://schemas.microsoft.com/office/drawing/2016/5/14/chartex" xmlns:mc="http://schemas.openxmlformats.org/markup-compatibility/2006" xmlns:aink="http://schemas.microsoft.com/office/drawing/2016/ink" xmlns:am3d="http://schemas.microsoft.com/office/drawing/2017/model3d" xmlns:o="urn:schemas-microsoft-com:office:office" xmlns:r="http://schemas.openxmlformats.org/officeDocument/2006/relationships" xmlns:m="http://schemas.openxmlformats.org/officeDocument/2006/math" xmlns:v="urn:schemas-microsoft-com:vml" xmlns:wp14="http://schemas.microsoft.com/office/word/2010/wordprocessingDrawing" xmlns:wp="http://schemas.openxmlformats.org/drawingml/2006/wordprocessingDrawing" xmlns:w10="urn:schemas-microsoft-com:office:word" xmlns:w="http://schemas.openxmlformats.org/wordprocessingml/2006/main" xmlns:w14="http://schemas.microsoft.com/office/word/2010/wordml" xmlns:w15="http://schemas.microsoft.com/office/word/2012/wordml" xmlns:w16cex="http://schemas.microsoft.com/office/word/2018/wordml/cex" xmlns:w16cid="http://schemas.microsoft.com/office/word/2016/wordml/cid" xmlns:w16="http://schemas.microsoft.com/office/word/2018/wordml" xmlns:w16se="http://schemas.microsoft.com/office/word/2015/wordml/symex" xmlns:wpg="http://schemas.microsoft.com/office/word/2010/wordprocessingGroup" xmlns:wpi="http://schemas.microsoft.com/office/word/2010/wordprocessingInk" xmlns:wne="http://schemas.microsoft.com/office/word/2006/wordml" xmlns:wps="http://schemas.microsoft.com/office/word/2010/wordprocessingShape" mc:Ignorable="w14 w15 w16se w16cid w16 w16cex wp14">
   <w:body>
     <w:p>
+      <w:r>
+        <w:rPr>
+          <w:noProof/>
+        </w:rPr>
+        <mc:AlternateContent>
+          <mc:Choice Requires="wps">
+            <w:drawing>
+              <wp:anchor distT="0" distB="0" distL="114300" distR="114300" simplePos="0" relativeHeight="251674624" behindDoc="0" locked="0" layoutInCell="1" allowOverlap="1" wp14:anchorId="75EB81FF" wp14:editId="24608389">
+                <wp:simplePos x="0" y="0"/>
+                <wp:positionH relativeFrom="margin">
+                  <wp:posOffset>2400300</wp:posOffset>
+                </wp:positionH>
+                <wp:positionV relativeFrom="paragraph">
+                  <wp:posOffset>828675</wp:posOffset>
+                </wp:positionV>
+                <wp:extent cx="2152650" cy="295275"/>
+                <wp:effectExtent l="0" t="0" r="19050" b="28575"/>
+                <wp:wrapNone/>
+                <wp:docPr id="9" name="Text Box 9"/>
+                <wp:cNvGraphicFramePr/>
+                <a:graphic xmlns:a="http://schemas.openxmlformats.org/drawingml/2006/main">
+                  <a:graphicData uri="http://schemas.microsoft.com/office/word/2010/wordprocessingShape">
+                    <wps:wsp>
+                      <wps:cNvSpPr txBox="1"/>
+                      <wps:spPr>
+                        <a:xfrm>
+                          <a:off x="0" y="0"/>
+                          <a:ext cx="2152650" cy="295275"/>
+                        </a:xfrm>
+                        <a:prstGeom prst="rect">
+                          <a:avLst/>
+                        </a:prstGeom>
+                        <a:solidFill>
+                          <a:schemeClr val="lt1"/>
+                        </a:solidFill>
+                        <a:ln w="6350">
+                          <a:solidFill>
+                            <a:prstClr val="black"/>
+                          </a:solidFill>
+                        </a:ln>
+                      </wps:spPr>
+                      <wps:txbx>
+                        <w:txbxContent>
+                          <w:p>
+                            <w:r>
+                              <w:t xml:space="preserve">Strategies Layout | </w:t>
+                            </w:r>
+                            <w:r>
+                              <w:t>RadioButton</w:t>
+                            </w:r>
+                          </w:p>
+                        </w:txbxContent>
+                      </wps:txbx>
+                      <wps:bodyPr rot="0" spcFirstLastPara="0" vertOverflow="overflow" horzOverflow="overflow" vert="horz" wrap="square" lIns="91440" tIns="45720" rIns="91440" bIns="45720" numCol="1" spcCol="0" rtlCol="0" fromWordArt="0" anchor="t" anchorCtr="0" forceAA="0" compatLnSpc="1">
+                        <a:prstTxWarp prst="textNoShape">
+                          <a:avLst/>
+                        </a:prstTxWarp>
+                        <a:noAutofit/>
+                      </wps:bodyPr>
+                    </wps:wsp>
+                  </a:graphicData>
+                </a:graphic>
+                <wp14:sizeRelH relativeFrom="margin">
+                  <wp14:pctWidth>0</wp14:pctWidth>
+                </wp14:sizeRelH>
+                <wp14:sizeRelV relativeFrom="margin">
+                  <wp14:pctHeight>0</wp14:pctHeight>
+                </wp14:sizeRelV>
+              </wp:anchor>
+            </w:drawing>
+          </mc:Choice>
+          <mc:Fallback>
+            <w:pict>
+              <v:shapetype w14:anchorId="75EB81FF" id="_x0000_t202" coordsize="21600,21600" o:spt="202" path="m,l,21600r21600,l21600,xe">
+                <v:stroke joinstyle="miter"/>
+                <v:path gradientshapeok="t" o:connecttype="rect"/>
+              </v:shapetype>
+              <v:shape id="Text Box 9" o:spid="_x0000_s1026" type="#_x0000_t202" style="position:absolute;margin-left:189pt;margin-top:65.25pt;width:169.5pt;height:23.25pt;z-index:251674624;visibility:visible;mso-wrap-style:square;mso-width-percent:0;mso-height-percent:0;mso-wrap-distance-left:9pt;mso-wrap-distance-top:0;mso-wrap-distance-right:9pt;mso-wrap-distance-bottom:0;mso-position-horizontal:absolute;mso-position-horizontal-relative:margin;mso-position-vertical:absolute;mso-position-vertical-relative:text;mso-width-percent:0;mso-height-percent:0;mso-width-relative:margin;mso-height-relative:margin;v-text-anchor:top" o:gfxdata="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" fillcolor="white [3201]" strokeweight=".5pt">
+                <v:textbox>
+                  <w:txbxContent>
+                    <w:p>
+                      <w:r>
+                        <w:t xml:space="preserve">Strategies Layout | </w:t>
+                      </w:r>
+                      <w:r>
+                        <w:t>RadioButton</w:t>
+                      </w:r>
+                    </w:p>
+                  </w:txbxContent>
+                </v:textbox>
+                <w10:wrap anchorx="margin"/>
+              </v:shape>
+            </w:pict>
+          </mc:Fallback>
+        </mc:AlternateContent>
+      </w:r>
       <w:r>
         <w:rPr>
           <w:noProof/>
@@ -48,13 +144,7 @@
                         <w:txbxContent>
                           <w:p>
                             <w:r>
-                              <w:t>Tit for Tat</w:t>
-                            </w:r>
-                            <w:r>
-                              <w:t xml:space="preserve">| </w:t>
-                            </w:r>
-                            <w:r>
-                              <w:t>Input</w:t>
+                              <w:t>Tit for Tat| Input</w:t>
                             </w:r>
                           </w:p>
                         </w:txbxContent>
@@ -79,22 +169,12 @@
           </mc:Choice>
           <mc:Fallback>
             <w:pict>
-              <v:shapetype w14:anchorId="478B6EEC" id="_x0000_t202" coordsize="21600,21600" o:spt="202" path="m,l,21600r21600,l21600,xe">
-                <v:stroke joinstyle="miter"/>
-                <v:path gradientshapeok="t" o:connecttype="rect"/>
-              </v:shapetype>
-              <v:shape id="Text Box 8" o:spid="_x0000_s1026" type="#_x0000_t202" style="position:absolute;margin-left:20.25pt;margin-top:207.75pt;width:110.25pt;height:23.25pt;z-index:251672576;visibility:visible;mso-wrap-style:square;mso-width-percent:0;mso-height-percent:0;mso-wrap-distance-left:9pt;mso-wrap-distance-top:0;mso-wrap-distance-right:9pt;mso-wrap-distance-bottom:0;mso-position-horizontal:absolute;mso-position-horizontal-relative:text;mso-position-vertical:absolute;mso-position-vertical-relative:text;mso-width-percent:0;mso-height-percent:0;mso-width-relative:margin;mso-height-relative:margin;v-text-anchor:top" o:gfxdata="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" fillcolor="white [3201]" strokeweight=".5pt">
+              <v:shape w14:anchorId="478B6EEC" id="Text Box 8" o:spid="_x0000_s1027" type="#_x0000_t202" style="position:absolute;margin-left:20.25pt;margin-top:207.75pt;width:110.25pt;height:23.25pt;z-index:251672576;visibility:visible;mso-wrap-style:square;mso-width-percent:0;mso-height-percent:0;mso-wrap-distance-left:9pt;mso-wrap-distance-top:0;mso-wrap-distance-right:9pt;mso-wrap-distance-bottom:0;mso-position-horizontal:absolute;mso-position-horizontal-relative:text;mso-position-vertical:absolute;mso-position-vertical-relative:text;mso-width-percent:0;mso-height-percent:0;mso-width-relative:margin;mso-height-relative:margin;v-text-anchor:top" o:gfxdata="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" fillcolor="white [3201]" strokeweight=".5pt">
                 <v:textbox>
                   <w:txbxContent>
                     <w:p>
                       <w:r>
-                        <w:t>Tit for Tat</w:t>
-                      </w:r>
-                      <w:r>
-                        <w:t xml:space="preserve">| </w:t>
-                      </w:r>
-                      <w:r>
-                        <w:t>Input</w:t>
+                        <w:t>Tit for Tat| Input</w:t>
                       </w:r>
                     </w:p>
                   </w:txbxContent>
@@ -149,13 +229,7 @@
                         <w:txbxContent>
                           <w:p>
                             <w:r>
-                              <w:t>Defectors</w:t>
-                            </w:r>
-                            <w:r>
-                              <w:t xml:space="preserve"> | </w:t>
-                            </w:r>
-                            <w:r>
-                              <w:t>Input</w:t>
+                              <w:t>Defectors | Input</w:t>
                             </w:r>
                           </w:p>
                         </w:txbxContent>
@@ -180,18 +254,12 @@
           </mc:Choice>
           <mc:Fallback>
             <w:pict>
-              <v:shape w14:anchorId="1E76784E" id="Text Box 7" o:spid="_x0000_s1027" type="#_x0000_t202" style="position:absolute;margin-left:20.25pt;margin-top:177.75pt;width:109.5pt;height:23.25pt;z-index:251670528;visibility:visible;mso-wrap-style:square;mso-width-percent:0;mso-height-percent:0;mso-wrap-distance-left:9pt;mso-wrap-distance-top:0;mso-wrap-distance-right:9pt;mso-wrap-distance-bottom:0;mso-position-horizontal:absolute;mso-position-horizontal-relative:text;mso-position-vertical:absolute;mso-position-vertical-relative:text;mso-width-percent:0;mso-height-percent:0;mso-width-relative:margin;mso-height-relative:margin;v-text-anchor:top" o:gfxdata="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" fillcolor="white [3201]" strokeweight=".5pt">
+              <v:shape w14:anchorId="1E76784E" id="Text Box 7" o:spid="_x0000_s1028" type="#_x0000_t202" style="position:absolute;margin-left:20.25pt;margin-top:177.75pt;width:109.5pt;height:23.25pt;z-index:251670528;visibility:visible;mso-wrap-style:square;mso-width-percent:0;mso-height-percent:0;mso-wrap-distance-left:9pt;mso-wrap-distance-top:0;mso-wrap-distance-right:9pt;mso-wrap-distance-bottom:0;mso-position-horizontal:absolute;mso-position-horizontal-relative:text;mso-position-vertical:absolute;mso-position-vertical-relative:text;mso-width-percent:0;mso-height-percent:0;mso-width-relative:margin;mso-height-relative:margin;v-text-anchor:top" o:gfxdata="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" fillcolor="white [3201]" strokeweight=".5pt">
                 <v:textbox>
                   <w:txbxContent>
                     <w:p>
                       <w:r>
-                        <w:t>Defectors</w:t>
-                      </w:r>
-                      <w:r>
-                        <w:t xml:space="preserve"> | </w:t>
-                      </w:r>
-                      <w:r>
-                        <w:t>Input</w:t>
+                        <w:t>Defectors | Input</w:t>
                       </w:r>
                     </w:p>
                   </w:txbxContent>
@@ -271,7 +339,7 @@
           </mc:Choice>
           <mc:Fallback>
             <w:pict>
-              <v:shape w14:anchorId="557A3F7A" id="Text Box 5" o:spid="_x0000_s1028" type="#_x0000_t202" style="position:absolute;margin-left:20.25pt;margin-top:145.5pt;width:108pt;height:23.25pt;z-index:251666432;visibility:visible;mso-wrap-style:square;mso-width-percent:0;mso-height-percent:0;mso-wrap-distance-left:9pt;mso-wrap-distance-top:0;mso-wrap-distance-right:9pt;mso-wrap-distance-bottom:0;mso-position-horizontal:absolute;mso-position-horizontal-relative:text;mso-position-vertical:absolute;mso-position-vertical-relative:text;mso-width-percent:0;mso-height-percent:0;mso-width-relative:margin;mso-height-relative:margin;v-text-anchor:top" o:gfxdata="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" fillcolor="white [3201]" strokeweight=".5pt">
+              <v:shape w14:anchorId="557A3F7A" id="Text Box 5" o:spid="_x0000_s1029" type="#_x0000_t202" style="position:absolute;margin-left:20.25pt;margin-top:145.5pt;width:108pt;height:23.25pt;z-index:251666432;visibility:visible;mso-wrap-style:square;mso-width-percent:0;mso-height-percent:0;mso-wrap-distance-left:9pt;mso-wrap-distance-top:0;mso-wrap-distance-right:9pt;mso-wrap-distance-bottom:0;mso-position-horizontal:absolute;mso-position-horizontal-relative:text;mso-position-vertical:absolute;mso-position-vertical-relative:text;mso-width-percent:0;mso-height-percent:0;mso-width-relative:margin;mso-height-relative:margin;v-text-anchor:top" o:gfxdata="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" fillcolor="white [3201]" strokeweight=".5pt">
                 <v:textbox>
                   <w:txbxContent>
                     <w:p>
@@ -356,7 +424,7 @@
           </mc:Choice>
           <mc:Fallback>
             <w:pict>
-              <v:shape w14:anchorId="68974151" id="Text Box 4" o:spid="_x0000_s1029" type="#_x0000_t202" style="position:absolute;margin-left:20.25pt;margin-top:65.25pt;width:115.5pt;height:23.25pt;z-index:251664384;visibility:visible;mso-wrap-style:square;mso-width-percent:0;mso-height-percent:0;mso-wrap-distance-left:9pt;mso-wrap-distance-top:0;mso-wrap-distance-right:9pt;mso-wrap-distance-bottom:0;mso-position-horizontal:absolute;mso-position-horizontal-relative:text;mso-position-vertical:absolute;mso-position-vertical-relative:text;mso-width-percent:0;mso-height-percent:0;mso-width-relative:margin;mso-height-relative:margin;v-text-anchor:top" o:gfxdata="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" fillcolor="white [3201]" strokeweight=".5pt">
+              <v:shape w14:anchorId="68974151" id="Text Box 4" o:spid="_x0000_s1030" type="#_x0000_t202" style="position:absolute;margin-left:20.25pt;margin-top:65.25pt;width:115.5pt;height:23.25pt;z-index:251664384;visibility:visible;mso-wrap-style:square;mso-width-percent:0;mso-height-percent:0;mso-wrap-distance-left:9pt;mso-wrap-distance-top:0;mso-wrap-distance-right:9pt;mso-wrap-distance-bottom:0;mso-position-horizontal:absolute;mso-position-horizontal-relative:text;mso-position-vertical:absolute;mso-position-vertical-relative:text;mso-width-percent:0;mso-height-percent:0;mso-width-relative:margin;mso-height-relative:margin;v-text-anchor:top" o:gfxdata="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" fillcolor="white [3201]" strokeweight=".5pt">
                 <v:textbox>
                   <w:txbxContent>
                     <w:p>
@@ -378,7 +446,7 @@
         <mc:AlternateContent>
           <mc:Choice Requires="wps">
             <w:drawing>
-              <wp:anchor distT="0" distB="0" distL="114300" distR="114300" simplePos="0" relativeHeight="251676672" behindDoc="0" locked="0" layoutInCell="1" allowOverlap="1" wp14:anchorId="466621D5" wp14:editId="27A3BF9D">
+              <wp:anchor distT="0" distB="0" distL="114300" distR="114300" simplePos="0" relativeHeight="251676672" behindDoc="0" locked="0" layoutInCell="1" allowOverlap="1" wp14:anchorId="466621D5" wp14:editId="3AB763E6">
                 <wp:simplePos x="0" y="0"/>
                 <wp:positionH relativeFrom="column">
                   <wp:posOffset>3867150</wp:posOffset>
@@ -416,13 +484,7 @@
                         <w:txbxContent>
                           <w:p>
                             <w:r>
-                              <w:t>Initialise</w:t>
-                            </w:r>
-                            <w:r>
-                              <w:t xml:space="preserve"> | </w:t>
-                            </w:r>
-                            <w:r>
-                              <w:t>Button</w:t>
+                              <w:t>Initialise | Button</w:t>
                             </w:r>
                           </w:p>
                         </w:txbxContent>
@@ -447,18 +509,12 @@
           </mc:Choice>
           <mc:Fallback>
             <w:pict>
-              <v:shape w14:anchorId="466621D5" id="Text Box 10" o:spid="_x0000_s1030" type="#_x0000_t202" style="position:absolute;margin-left:304.5pt;margin-top:236.85pt;width:100.5pt;height:23.25pt;z-index:251676672;visibility:visible;mso-wrap-style:square;mso-width-percent:0;mso-height-percent:0;mso-wrap-distance-left:9pt;mso-wrap-distance-top:0;mso-wrap-distance-right:9pt;mso-wrap-distance-bottom:0;mso-position-horizontal:absolute;mso-position-horizontal-relative:text;mso-position-vertical:absolute;mso-position-vertical-relative:text;mso-width-percent:0;mso-height-percent:0;mso-width-relative:margin;mso-height-relative:margin;v-text-anchor:top" o:gfxdata="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" fillcolor="white [3201]" strokeweight=".5pt">
+              <v:shape w14:anchorId="466621D5" id="Text Box 10" o:spid="_x0000_s1031" type="#_x0000_t202" style="position:absolute;margin-left:304.5pt;margin-top:236.85pt;width:100.5pt;height:23.25pt;z-index:251676672;visibility:visible;mso-wrap-style:square;mso-width-percent:0;mso-height-percent:0;mso-wrap-distance-left:9pt;mso-wrap-distance-top:0;mso-wrap-distance-right:9pt;mso-wrap-distance-bottom:0;mso-position-horizontal:absolute;mso-position-horizontal-relative:text;mso-position-vertical:absolute;mso-position-vertical-relative:text;mso-width-percent:0;mso-height-percent:0;mso-width-relative:margin;mso-height-relative:margin;v-text-anchor:top" o:gfxdata="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" fillcolor="white [3201]" strokeweight=".5pt">
                 <v:textbox>
                   <w:txbxContent>
                     <w:p>
                       <w:r>
-                        <w:t>Initialise</w:t>
-                      </w:r>
-                      <w:r>
-                        <w:t xml:space="preserve"> | </w:t>
-                      </w:r>
-                      <w:r>
-                        <w:t>Button</w:t>
+                        <w:t>Initialise | Button</w:t>
                       </w:r>
                     </w:p>
                   </w:txbxContent>
@@ -469,101 +525,7 @@
         </mc:AlternateContent>
       </w:r>
       <w:r>
-        <w:rPr>
-          <w:noProof/>
-        </w:rPr>
-        <mc:AlternateContent>
-          <mc:Choice Requires="wps">
-            <w:drawing>
-              <wp:anchor distT="0" distB="0" distL="114300" distR="114300" simplePos="0" relativeHeight="251674624" behindDoc="0" locked="0" layoutInCell="1" allowOverlap="1" wp14:anchorId="75EB81FF" wp14:editId="4429A126">
-                <wp:simplePos x="0" y="0"/>
-                <wp:positionH relativeFrom="margin">
-                  <wp:posOffset>2400300</wp:posOffset>
-                </wp:positionH>
-                <wp:positionV relativeFrom="paragraph">
-                  <wp:posOffset>828675</wp:posOffset>
-                </wp:positionV>
-                <wp:extent cx="1905000" cy="295275"/>
-                <wp:effectExtent l="0" t="0" r="19050" b="28575"/>
-                <wp:wrapNone/>
-                <wp:docPr id="9" name="Text Box 9"/>
-                <wp:cNvGraphicFramePr/>
-                <a:graphic xmlns:a="http://schemas.openxmlformats.org/drawingml/2006/main">
-                  <a:graphicData uri="http://schemas.microsoft.com/office/word/2010/wordprocessingShape">
-                    <wps:wsp>
-                      <wps:cNvSpPr txBox="1"/>
-                      <wps:spPr>
-                        <a:xfrm>
-                          <a:off x="0" y="0"/>
-                          <a:ext cx="1905000" cy="295275"/>
-                        </a:xfrm>
-                        <a:prstGeom prst="rect">
-                          <a:avLst/>
-                        </a:prstGeom>
-                        <a:solidFill>
-                          <a:schemeClr val="lt1"/>
-                        </a:solidFill>
-                        <a:ln w="6350">
-                          <a:solidFill>
-                            <a:prstClr val="black"/>
-                          </a:solidFill>
-                        </a:ln>
-                      </wps:spPr>
-                      <wps:txbx>
-                        <w:txbxContent>
-                          <w:p>
-                            <w:r>
-                              <w:t>Strategies Layout | Dropdown</w:t>
-                            </w:r>
-                          </w:p>
-                        </w:txbxContent>
-                      </wps:txbx>
-                      <wps:bodyPr rot="0" spcFirstLastPara="0" vertOverflow="overflow" horzOverflow="overflow" vert="horz" wrap="square" lIns="91440" tIns="45720" rIns="91440" bIns="45720" numCol="1" spcCol="0" rtlCol="0" fromWordArt="0" anchor="t" anchorCtr="0" forceAA="0" compatLnSpc="1">
-                        <a:prstTxWarp prst="textNoShape">
-                          <a:avLst/>
-                        </a:prstTxWarp>
-                        <a:noAutofit/>
-                      </wps:bodyPr>
-                    </wps:wsp>
-                  </a:graphicData>
-                </a:graphic>
-                <wp14:sizeRelH relativeFrom="margin">
-                  <wp14:pctWidth>0</wp14:pctWidth>
-                </wp14:sizeRelH>
-                <wp14:sizeRelV relativeFrom="margin">
-                  <wp14:pctHeight>0</wp14:pctHeight>
-                </wp14:sizeRelV>
-              </wp:anchor>
-            </w:drawing>
-          </mc:Choice>
-          <mc:Fallback>
-            <w:pict>
-              <v:shape w14:anchorId="75EB81FF" id="Text Box 9" o:spid="_x0000_s1031" type="#_x0000_t202" style="position:absolute;margin-left:189pt;margin-top:65.25pt;width:150pt;height:23.25pt;z-index:251674624;visibility:visible;mso-wrap-style:square;mso-width-percent:0;mso-height-percent:0;mso-wrap-distance-left:9pt;mso-wrap-distance-top:0;mso-wrap-distance-right:9pt;mso-wrap-distance-bottom:0;mso-position-horizontal:absolute;mso-position-horizontal-relative:margin;mso-position-vertical:absolute;mso-position-vertical-relative:text;mso-width-percent:0;mso-height-percent:0;mso-width-relative:margin;mso-height-relative:margin;v-text-anchor:top" o:gfxdata="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" fillcolor="white [3201]" strokeweight=".5pt">
-                <v:textbox>
-                  <w:txbxContent>
-                    <w:p>
-                      <w:r>
-                        <w:t>Strategies Layout | Dropdown</w:t>
-                      </w:r>
-                    </w:p>
-                  </w:txbxContent>
-                </v:textbox>
-                <w10:wrap anchorx="margin"/>
-              </v:shape>
-            </w:pict>
-          </mc:Fallback>
-        </mc:AlternateContent>
-      </w:r>
-      <w:r>
-        <w:t xml:space="preserve">Screen </w:t>
-      </w:r>
-      <w:proofErr w:type="gramStart"/>
-      <w:r>
-        <w:t>1 :</w:t>
-      </w:r>
-      <w:proofErr w:type="gramEnd"/>
-      <w:r>
-        <w:t xml:space="preserve"> User input Form</w:t>
+        <w:t>Screen 1 : User input Form</w:t>
       </w:r>
     </w:p>
     <w:p>
@@ -660,15 +622,7 @@
     <w:p/>
     <w:p>
       <w:r>
-        <w:t xml:space="preserve">Screen </w:t>
-      </w:r>
-      <w:proofErr w:type="gramStart"/>
-      <w:r>
-        <w:t>2 :</w:t>
-      </w:r>
-      <w:proofErr w:type="gramEnd"/>
-      <w:r>
-        <w:t xml:space="preserve"> Spatial game</w:t>
+        <w:t>Screen 2 : Spatial game</w:t>
       </w:r>
     </w:p>
     <w:p>
@@ -1666,15 +1620,7 @@
     <w:p/>
     <w:p>
       <w:r>
-        <w:t xml:space="preserve">Screen </w:t>
-      </w:r>
-      <w:proofErr w:type="gramStart"/>
-      <w:r>
-        <w:t>3 :</w:t>
-      </w:r>
-      <w:proofErr w:type="gramEnd"/>
-      <w:r>
-        <w:t xml:space="preserve"> Graphs &amp; analysis</w:t>
+        <w:t>Screen 3 : Graphs &amp; analysis</w:t>
       </w:r>
     </w:p>
     <w:p>
